--- a/doc/天长市中南网约交通服务有限公司检测反馈0531.docx
+++ b/doc/天长市中南网约交通服务有限公司检测反馈0531.docx
@@ -1,10 +1,10 @@
 
 <file path=word/document.xml><?xml version="1.0" encoding="utf-8"?>
-<w:document xmlns:wpc="http://schemas.microsoft.com/office/word/2010/wordprocessingCanvas" xmlns:mo="http://schemas.microsoft.com/office/mac/office/2008/main" xmlns:mc="http://schemas.openxmlformats.org/markup-compatibility/2006" xmlns:mv="urn:schemas-microsoft-com:mac:vml" xmlns:o="urn:schemas-microsoft-com:office:office" xmlns:r="http://schemas.openxmlformats.org/officeDocument/2006/relationships" xmlns:m="http://schemas.openxmlformats.org/officeDocument/2006/math" xmlns:v="urn:schemas-microsoft-com:vml" xmlns:wp14="http://schemas.microsoft.com/office/word/2010/wordprocessingDrawing" xmlns:wp="http://schemas.openxmlformats.org/drawingml/2006/wordprocessingDrawing" xmlns:w10="urn:schemas-microsoft-com:office:word" xmlns:w="http://schemas.openxmlformats.org/wordprocessingml/2006/main" xmlns:w14="http://schemas.microsoft.com/office/word/2010/wordml" xmlns:wpg="http://schemas.microsoft.com/office/word/2010/wordprocessingGroup" xmlns:wpi="http://schemas.microsoft.com/office/word/2010/wordprocessingInk" xmlns:wne="http://schemas.microsoft.com/office/word/2006/wordml" xmlns:wps="http://schemas.microsoft.com/office/word/2010/wordprocessingShape" mc:Ignorable="w14 wp14">
+<w:document xmlns:ve="http://schemas.openxmlformats.org/markup-compatibility/2006" xmlns:o="urn:schemas-microsoft-com:office:office" xmlns:r="http://schemas.openxmlformats.org/officeDocument/2006/relationships" xmlns:m="http://schemas.openxmlformats.org/officeDocument/2006/math" xmlns:v="urn:schemas-microsoft-com:vml" xmlns:wp="http://schemas.openxmlformats.org/drawingml/2006/wordprocessingDrawing" xmlns:w10="urn:schemas-microsoft-com:office:word" xmlns:w="http://schemas.openxmlformats.org/wordprocessingml/2006/main" xmlns:wne="http://schemas.microsoft.com/office/word/2006/wordml">
   <w:body>
     <w:p>
       <w:pPr>
-        <w:spacing w:beforeLines="100" w:before="312" w:afterLines="100" w:after="312"/>
+        <w:spacing w:beforeLines="100" w:afterLines="100"/>
         <w:jc w:val="center"/>
         <w:rPr>
           <w:rFonts w:ascii="宋体" w:hAnsi="宋体"/>
@@ -48,7 +48,7 @@
           <w:insideV w:val="single" w:sz="4" w:space="0" w:color="auto"/>
         </w:tblBorders>
         <w:tblLayout w:type="fixed"/>
-        <w:tblLook w:val="04A0" w:firstRow="1" w:lastRow="0" w:firstColumn="1" w:lastColumn="0" w:noHBand="0" w:noVBand="1"/>
+        <w:tblLook w:val="04A0"/>
       </w:tblPr>
       <w:tblGrid>
         <w:gridCol w:w="1392"/>
@@ -2814,7 +2814,15 @@
           <w:rFonts w:ascii="宋体" w:hAnsi="宋体"/>
           <w:szCs w:val="21"/>
         </w:rPr>
-        <w:t>1上报记录数量不足，要求车辆、驾驶员报送记录数量超过200，实际完成订单数量500以上，驾驶员和车辆定位信息6000以上。并且车辆保险信息、车辆里程统计信息、驾驶员培训信息、驾驶员信誉等记录数量应与车辆、驾驶员数量相符。</w:t>
+        <w:t>1上报记录数量不足，要求车辆、驾驶员报送记录数量超过200，实际完成订单数量500以上，驾驶员和车辆定位信息6000以上。</w:t>
+      </w:r>
+      <w:r>
+        <w:rPr>
+          <w:rFonts w:ascii="宋体" w:hAnsi="宋体"/>
+          <w:color w:val="FF0000"/>
+          <w:szCs w:val="21"/>
+        </w:rPr>
+        <w:t>并且车辆保险信息、车辆里程统计信息、驾驶员培训信息、驾驶员信誉等记录数量应与车辆、驾驶员数量相符。</w:t>
       </w:r>
     </w:p>
     <w:p>
@@ -2838,39 +2846,7 @@
           <w:rFonts w:ascii="宋体" w:hAnsi="宋体"/>
           <w:szCs w:val="21"/>
         </w:rPr>
-        <w:t> 应通过文件接口ftp上传部分车辆和驾驶证照片信息（至少保证10车、10人以上），并且在车辆，驾驶员基本信息接口中，如实填入文件路径和文件名信息，如“/</w:t>
-      </w:r>
-      <w:proofErr w:type="spellStart"/>
-      <w:r>
-        <w:rPr>
-          <w:rFonts w:ascii="宋体" w:hAnsi="宋体"/>
-          <w:szCs w:val="21"/>
-        </w:rPr>
-        <w:t>wycftpxxx</w:t>
-      </w:r>
-      <w:proofErr w:type="spellEnd"/>
-      <w:r>
-        <w:rPr>
-          <w:rFonts w:ascii="宋体" w:hAnsi="宋体"/>
-          <w:szCs w:val="21"/>
-        </w:rPr>
-        <w:t>/</w:t>
-      </w:r>
-      <w:proofErr w:type="spellStart"/>
-      <w:r>
-        <w:rPr>
-          <w:rFonts w:ascii="宋体" w:hAnsi="宋体"/>
-          <w:szCs w:val="21"/>
-        </w:rPr>
-        <w:t>driverinfo</w:t>
-      </w:r>
-      <w:proofErr w:type="spellEnd"/>
-      <w:r>
-        <w:rPr>
-          <w:rFonts w:ascii="宋体" w:hAnsi="宋体"/>
-          <w:szCs w:val="21"/>
-        </w:rPr>
-        <w:t>/xxxxxx_4416.jpg”,其中/</w:t>
+        <w:t> 应通过文件接口ftp上传部分车辆和驾驶证照片信息（至少保证10车、10人以上），并且在车辆，驾驶员基本信息接口中，如实填入文件路径和文件名信息，如“/wycftpxxx/driverinfo/xxxxxx_4416.jpg”,其中/</w:t>
       </w:r>
       <w:proofErr w:type="spellStart"/>
       <w:r>
@@ -5726,7 +5702,7 @@
     </w:p>
     <w:p/>
     <w:sectPr>
-      <w:footerReference w:type="default" r:id="rId8"/>
+      <w:footerReference w:type="default" r:id="rId7"/>
       <w:pgSz w:w="11906" w:h="16838"/>
       <w:pgMar w:top="1440" w:right="1800" w:bottom="1440" w:left="1800" w:header="851" w:footer="992" w:gutter="0"/>
       <w:cols w:space="720"/>
@@ -5737,7 +5713,7 @@
 </file>
 
 <file path=word/endnotes.xml><?xml version="1.0" encoding="utf-8"?>
-<w:endnotes xmlns:wpc="http://schemas.microsoft.com/office/word/2010/wordprocessingCanvas" xmlns:mo="http://schemas.microsoft.com/office/mac/office/2008/main" xmlns:mc="http://schemas.openxmlformats.org/markup-compatibility/2006" xmlns:mv="urn:schemas-microsoft-com:mac:vml" xmlns:o="urn:schemas-microsoft-com:office:office" xmlns:r="http://schemas.openxmlformats.org/officeDocument/2006/relationships" xmlns:m="http://schemas.openxmlformats.org/officeDocument/2006/math" xmlns:v="urn:schemas-microsoft-com:vml" xmlns:wp14="http://schemas.microsoft.com/office/word/2010/wordprocessingDrawing" xmlns:wp="http://schemas.openxmlformats.org/drawingml/2006/wordprocessingDrawing" xmlns:w10="urn:schemas-microsoft-com:office:word" xmlns:w="http://schemas.openxmlformats.org/wordprocessingml/2006/main" xmlns:w14="http://schemas.microsoft.com/office/word/2010/wordml" xmlns:wpg="http://schemas.microsoft.com/office/word/2010/wordprocessingGroup" xmlns:wpi="http://schemas.microsoft.com/office/word/2010/wordprocessingInk" xmlns:wne="http://schemas.microsoft.com/office/word/2006/wordml" xmlns:wps="http://schemas.microsoft.com/office/word/2010/wordprocessingShape" mc:Ignorable="w14 wp14">
+<w:endnotes xmlns:ve="http://schemas.openxmlformats.org/markup-compatibility/2006" xmlns:o="urn:schemas-microsoft-com:office:office" xmlns:r="http://schemas.openxmlformats.org/officeDocument/2006/relationships" xmlns:m="http://schemas.openxmlformats.org/officeDocument/2006/math" xmlns:v="urn:schemas-microsoft-com:vml" xmlns:wp="http://schemas.openxmlformats.org/drawingml/2006/wordprocessingDrawing" xmlns:w10="urn:schemas-microsoft-com:office:word" xmlns:w="http://schemas.openxmlformats.org/wordprocessingml/2006/main" xmlns:wne="http://schemas.microsoft.com/office/word/2006/wordml">
   <w:endnote w:type="separator" w:id="-1">
     <w:p>
       <w:r>
@@ -5756,7 +5732,7 @@
 </file>
 
 <file path=word/footer1.xml><?xml version="1.0" encoding="utf-8"?>
-<w:ftr xmlns:wpc="http://schemas.microsoft.com/office/word/2010/wordprocessingCanvas" xmlns:mo="http://schemas.microsoft.com/office/mac/office/2008/main" xmlns:mc="http://schemas.openxmlformats.org/markup-compatibility/2006" xmlns:mv="urn:schemas-microsoft-com:mac:vml" xmlns:o="urn:schemas-microsoft-com:office:office" xmlns:r="http://schemas.openxmlformats.org/officeDocument/2006/relationships" xmlns:m="http://schemas.openxmlformats.org/officeDocument/2006/math" xmlns:v="urn:schemas-microsoft-com:vml" xmlns:wp14="http://schemas.microsoft.com/office/word/2010/wordprocessingDrawing" xmlns:wp="http://schemas.openxmlformats.org/drawingml/2006/wordprocessingDrawing" xmlns:w10="urn:schemas-microsoft-com:office:word" xmlns:w="http://schemas.openxmlformats.org/wordprocessingml/2006/main" xmlns:w14="http://schemas.microsoft.com/office/word/2010/wordml" xmlns:wpg="http://schemas.microsoft.com/office/word/2010/wordprocessingGroup" xmlns:wpi="http://schemas.microsoft.com/office/word/2010/wordprocessingInk" xmlns:wne="http://schemas.microsoft.com/office/word/2006/wordml" xmlns:wps="http://schemas.microsoft.com/office/word/2010/wordprocessingShape" mc:Ignorable="w14 wp14">
+<w:ftr xmlns:ve="http://schemas.openxmlformats.org/markup-compatibility/2006" xmlns:o="urn:schemas-microsoft-com:office:office" xmlns:r="http://schemas.openxmlformats.org/officeDocument/2006/relationships" xmlns:m="http://schemas.openxmlformats.org/officeDocument/2006/math" xmlns:v="urn:schemas-microsoft-com:vml" xmlns:wp="http://schemas.openxmlformats.org/drawingml/2006/wordprocessingDrawing" xmlns:w10="urn:schemas-microsoft-com:office:word" xmlns:w="http://schemas.openxmlformats.org/wordprocessingml/2006/main" xmlns:wne="http://schemas.microsoft.com/office/word/2006/wordml">
   <w:p>
     <w:pPr>
       <w:pStyle w:val="a3"/>
@@ -5786,7 +5762,7 @@
 </file>
 
 <file path=word/footnotes.xml><?xml version="1.0" encoding="utf-8"?>
-<w:footnotes xmlns:wpc="http://schemas.microsoft.com/office/word/2010/wordprocessingCanvas" xmlns:mo="http://schemas.microsoft.com/office/mac/office/2008/main" xmlns:mc="http://schemas.openxmlformats.org/markup-compatibility/2006" xmlns:mv="urn:schemas-microsoft-com:mac:vml" xmlns:o="urn:schemas-microsoft-com:office:office" xmlns:r="http://schemas.openxmlformats.org/officeDocument/2006/relationships" xmlns:m="http://schemas.openxmlformats.org/officeDocument/2006/math" xmlns:v="urn:schemas-microsoft-com:vml" xmlns:wp14="http://schemas.microsoft.com/office/word/2010/wordprocessingDrawing" xmlns:wp="http://schemas.openxmlformats.org/drawingml/2006/wordprocessingDrawing" xmlns:w10="urn:schemas-microsoft-com:office:word" xmlns:w="http://schemas.openxmlformats.org/wordprocessingml/2006/main" xmlns:w14="http://schemas.microsoft.com/office/word/2010/wordml" xmlns:wpg="http://schemas.microsoft.com/office/word/2010/wordprocessingGroup" xmlns:wpi="http://schemas.microsoft.com/office/word/2010/wordprocessingInk" xmlns:wne="http://schemas.microsoft.com/office/word/2006/wordml" xmlns:wps="http://schemas.microsoft.com/office/word/2010/wordprocessingShape" mc:Ignorable="w14 wp14">
+<w:footnotes xmlns:ve="http://schemas.openxmlformats.org/markup-compatibility/2006" xmlns:o="urn:schemas-microsoft-com:office:office" xmlns:r="http://schemas.openxmlformats.org/officeDocument/2006/relationships" xmlns:m="http://schemas.openxmlformats.org/officeDocument/2006/math" xmlns:v="urn:schemas-microsoft-com:vml" xmlns:wp="http://schemas.openxmlformats.org/drawingml/2006/wordprocessingDrawing" xmlns:w10="urn:schemas-microsoft-com:office:word" xmlns:w="http://schemas.openxmlformats.org/wordprocessingml/2006/main" xmlns:wne="http://schemas.microsoft.com/office/word/2006/wordml">
   <w:footnote w:type="separator" w:id="-1">
     <w:p>
       <w:r>
@@ -5805,7 +5781,7 @@
 </file>
 
 <file path=word/styles.xml><?xml version="1.0" encoding="utf-8"?>
-<w:styles xmlns:mc="http://schemas.openxmlformats.org/markup-compatibility/2006" xmlns:r="http://schemas.openxmlformats.org/officeDocument/2006/relationships" xmlns:w="http://schemas.openxmlformats.org/wordprocessingml/2006/main" xmlns:w14="http://schemas.microsoft.com/office/word/2010/wordml" mc:Ignorable="w14">
+<w:styles xmlns:r="http://schemas.openxmlformats.org/officeDocument/2006/relationships" xmlns:w="http://schemas.openxmlformats.org/wordprocessingml/2006/main">
   <w:docDefaults>
     <w:rPrDefault>
       <w:rPr>
@@ -5815,7 +5791,7 @@
     </w:rPrDefault>
     <w:pPrDefault/>
   </w:docDefaults>
-  <w:latentStyles w:defLockedState="0" w:defUIPriority="0" w:defSemiHidden="0" w:defUnhideWhenUsed="0" w:defQFormat="0" w:count="276">
+  <w:latentStyles w:defLockedState="0" w:defUIPriority="0" w:defSemiHidden="0" w:defUnhideWhenUsed="0" w:defQFormat="0" w:count="267">
     <w:lsdException w:name="Normal" w:qFormat="1"/>
     <w:lsdException w:name="heading 1" w:qFormat="1"/>
     <w:lsdException w:name="heading 2" w:semiHidden="1" w:unhideWhenUsed="1" w:qFormat="1"/>
@@ -5839,15 +5815,6 @@
     <w:lsdException w:name="Outline List 1" w:semiHidden="1" w:uiPriority="99" w:unhideWhenUsed="1"/>
     <w:lsdException w:name="Outline List 2" w:semiHidden="1" w:uiPriority="99" w:unhideWhenUsed="1"/>
     <w:lsdException w:name="Outline List 3" w:semiHidden="1" w:uiPriority="99" w:unhideWhenUsed="1"/>
-    <w:lsdException w:name="Note Level 1" w:semiHidden="1" w:uiPriority="99" w:unhideWhenUsed="1"/>
-    <w:lsdException w:name="Note Level 2" w:semiHidden="1" w:uiPriority="99" w:unhideWhenUsed="1"/>
-    <w:lsdException w:name="Note Level 3" w:semiHidden="1" w:uiPriority="99" w:unhideWhenUsed="1"/>
-    <w:lsdException w:name="Note Level 4" w:semiHidden="1" w:uiPriority="99" w:unhideWhenUsed="1"/>
-    <w:lsdException w:name="Note Level 5" w:semiHidden="1" w:uiPriority="99" w:unhideWhenUsed="1"/>
-    <w:lsdException w:name="Note Level 6" w:semiHidden="1" w:uiPriority="99" w:unhideWhenUsed="1"/>
-    <w:lsdException w:name="Note Level 7" w:semiHidden="1" w:uiPriority="99" w:unhideWhenUsed="1"/>
-    <w:lsdException w:name="Note Level 8" w:semiHidden="1" w:uiPriority="99" w:unhideWhenUsed="1"/>
-    <w:lsdException w:name="Note Level 9" w:semiHidden="1" w:uiPriority="99" w:unhideWhenUsed="1"/>
     <w:lsdException w:name="Placeholder Text" w:semiHidden="1" w:uiPriority="99" w:unhideWhenUsed="1"/>
     <w:lsdException w:name="No Spacing" w:semiHidden="1" w:uiPriority="99" w:unhideWhenUsed="1"/>
     <w:lsdException w:name="Light Shading" w:uiPriority="60"/>
@@ -5963,6 +5930,7 @@
   <w:style w:type="paragraph" w:default="1" w:styleId="a">
     <w:name w:val="Normal"/>
     <w:qFormat/>
+    <w:rsid w:val="00D01712"/>
     <w:pPr>
       <w:widowControl w:val="0"/>
       <w:jc w:val="both"/>
@@ -5984,6 +5952,7 @@
     <w:uiPriority w:val="99"/>
     <w:semiHidden/>
     <w:unhideWhenUsed/>
+    <w:qFormat/>
     <w:tblPr>
       <w:tblInd w:w="0" w:type="dxa"/>
       <w:tblCellMar>
@@ -6003,6 +5972,7 @@
   <w:style w:type="paragraph" w:styleId="a3">
     <w:name w:val="footer"/>
     <w:basedOn w:val="a"/>
+    <w:rsid w:val="00D01712"/>
     <w:pPr>
       <w:tabs>
         <w:tab w:val="center" w:pos="4153"/>
@@ -6021,7 +5991,7 @@
   <w:style w:type="paragraph" w:styleId="a4">
     <w:name w:val="Document Map"/>
     <w:basedOn w:val="a"/>
-    <w:link w:val="a5"/>
+    <w:link w:val="Char"/>
     <w:rsid w:val="00D70DAE"/>
     <w:rPr>
       <w:rFonts w:ascii="Heiti SC Light" w:eastAsia="Heiti SC Light"/>
@@ -6029,8 +5999,8 @@
       <w:szCs w:val="24"/>
     </w:rPr>
   </w:style>
-  <w:style w:type="character" w:customStyle="1" w:styleId="a5">
-    <w:name w:val="文档结构图 字符"/>
+  <w:style w:type="character" w:customStyle="1" w:styleId="Char">
+    <w:name w:val="文档结构图 Char"/>
     <w:basedOn w:val="a0"/>
     <w:link w:val="a4"/>
     <w:rsid w:val="00D70DAE"/>
